--- a/1º Etapa/1.Processo/PUC-DONATE.docx
+++ b/1º Etapa/1.Processo/PUC-DONATE.docx
@@ -19,18 +19,8 @@
           <w:sz w:val="32"/>
           <w:szCs w:val="32"/>
         </w:rPr>
-        <w:t xml:space="preserve"> Processo de Gerência Geral do Projeto (PGG)-</w:t>
+        <w:t xml:space="preserve"> Processo </w:t>
       </w:r>
-    </w:p>
-    <w:p>
-      <w:pPr>
-        <w:jc w:val="center"/>
-        <w:rPr>
-          <w:rFonts w:ascii="Arial" w:eastAsia="Arial" w:hAnsi="Arial"/>
-          <w:sz w:val="32"/>
-          <w:szCs w:val="32"/>
-        </w:rPr>
-      </w:pPr>
       <w:r>
         <w:rPr>
           <w:rFonts w:ascii="Arial" w:eastAsia="Arial" w:hAnsi="Arial"/>
@@ -39,8 +29,73 @@
           <w:sz w:val="32"/>
           <w:szCs w:val="32"/>
         </w:rPr>
-        <w:t>Donate v1.1</w:t>
+        <w:t xml:space="preserve">Unificado </w:t>
       </w:r>
+      <w:r>
+        <w:rPr>
+          <w:rFonts w:ascii="Arial" w:eastAsia="Arial" w:hAnsi="Arial"/>
+          <w:b/>
+          <w:bCs/>
+          <w:sz w:val="32"/>
+          <w:szCs w:val="32"/>
+        </w:rPr>
+        <w:t xml:space="preserve">de Construção </w:t>
+      </w:r>
+      <w:r>
+        <w:rPr>
+          <w:rFonts w:ascii="Arial" w:eastAsia="Arial" w:hAnsi="Arial"/>
+          <w:b/>
+          <w:bCs/>
+          <w:sz w:val="32"/>
+          <w:szCs w:val="32"/>
+        </w:rPr>
+        <w:t>(PUC</w:t>
+      </w:r>
+      <w:r>
+        <w:rPr>
+          <w:rFonts w:ascii="Arial" w:eastAsia="Arial" w:hAnsi="Arial"/>
+          <w:b/>
+          <w:bCs/>
+          <w:sz w:val="32"/>
+          <w:szCs w:val="32"/>
+        </w:rPr>
+        <w:t>-</w:t>
+      </w:r>
+    </w:p>
+    <w:p>
+      <w:pPr>
+        <w:jc w:val="center"/>
+        <w:rPr>
+          <w:rFonts w:ascii="Arial" w:eastAsia="Arial" w:hAnsi="Arial"/>
+          <w:sz w:val="32"/>
+          <w:szCs w:val="32"/>
+          <w:u w:val="single"/>
+        </w:rPr>
+      </w:pPr>
+      <w:proofErr w:type="spellStart"/>
+      <w:r>
+        <w:rPr>
+          <w:rFonts w:ascii="Arial" w:eastAsia="Arial" w:hAnsi="Arial"/>
+          <w:b/>
+          <w:bCs/>
+          <w:sz w:val="32"/>
+          <w:szCs w:val="32"/>
+        </w:rPr>
+        <w:t>Donate</w:t>
+      </w:r>
+      <w:proofErr w:type="spellEnd"/>
+      <w:r>
+        <w:rPr>
+          <w:rFonts w:ascii="Arial" w:eastAsia="Arial" w:hAnsi="Arial"/>
+          <w:b/>
+          <w:bCs/>
+          <w:sz w:val="32"/>
+          <w:szCs w:val="32"/>
+        </w:rPr>
+        <w:t xml:space="preserve"> v1.0</w:t>
+      </w:r>
+      <w:bookmarkStart w:id="0" w:name="_GoBack"/>
+      <w:bookmarkEnd w:id="0"/>
     </w:p>
     <w:p>
       <w:pPr>
@@ -181,15 +236,7 @@
         <w:rPr>
           <w:rFonts w:ascii="Arial" w:eastAsia="Arial" w:hAnsi="Arial"/>
         </w:rPr>
-        <w:t>Não conformidade: Desvio em relaçã</w:t>
-      </w:r>
-      <w:bookmarkStart w:id="0" w:name="_GoBack"/>
-      <w:bookmarkEnd w:id="0"/>
-      <w:r>
-        <w:rPr>
-          <w:rFonts w:ascii="Arial" w:eastAsia="Arial" w:hAnsi="Arial"/>
-        </w:rPr>
-        <w:t>o ao planejado.</w:t>
+        <w:t>Não conformidade: Desvio em relação ao planejado.</w:t>
       </w:r>
     </w:p>
     <w:p>
@@ -1806,12 +1853,20 @@
                 <w:rFonts w:ascii="Arial" w:eastAsia="Arial" w:hAnsi="Arial"/>
               </w:rPr>
             </w:pPr>
+            <w:proofErr w:type="spellStart"/>
             <w:r>
               <w:rPr>
                 <w:rFonts w:ascii="Arial" w:eastAsia="Arial" w:hAnsi="Arial"/>
               </w:rPr>
               <w:lastRenderedPageBreak/>
-              <w:t>Ser objetivo nas reuniões;</w:t>
+              <w:t>Ser</w:t>
+            </w:r>
+            <w:proofErr w:type="spellEnd"/>
+            <w:r>
+              <w:rPr>
+                <w:rFonts w:ascii="Arial" w:eastAsia="Arial" w:hAnsi="Arial"/>
+              </w:rPr>
+              <w:t xml:space="preserve"> objetivo nas reuniões;</w:t>
             </w:r>
           </w:p>
           <w:p>
@@ -2288,6 +2343,7 @@
               </w:rPr>
               <w:t xml:space="preserve">Identificar os </w:t>
             </w:r>
+            <w:proofErr w:type="spellStart"/>
             <w:r>
               <w:rPr>
                 <w:rFonts w:ascii="Arial" w:eastAsia="Arial" w:hAnsi="Arial"/>
@@ -2296,6 +2352,7 @@
               </w:rPr>
               <w:t>steakholders</w:t>
             </w:r>
+            <w:proofErr w:type="spellEnd"/>
             <w:r>
               <w:rPr>
                 <w:rFonts w:ascii="Arial" w:eastAsia="Arial" w:hAnsi="Arial"/>
@@ -5636,7 +5693,21 @@
               <w:rPr>
                 <w:rFonts w:ascii="Arial" w:eastAsia="Arial" w:hAnsi="Arial"/>
               </w:rPr>
-              <w:t>Ao final da elicitação e do levantamento dos impactos das mudanças de requisitos</w:t>
+              <w:t xml:space="preserve">Ao final da </w:t>
+            </w:r>
+            <w:proofErr w:type="spellStart"/>
+            <w:r>
+              <w:rPr>
+                <w:rFonts w:ascii="Arial" w:eastAsia="Arial" w:hAnsi="Arial"/>
+              </w:rPr>
+              <w:t>elicitação</w:t>
+            </w:r>
+            <w:proofErr w:type="spellEnd"/>
+            <w:r>
+              <w:rPr>
+                <w:rFonts w:ascii="Arial" w:eastAsia="Arial" w:hAnsi="Arial"/>
+              </w:rPr>
+              <w:t xml:space="preserve"> e do levantamento dos impactos das mudanças de requisitos</w:t>
             </w:r>
           </w:p>
         </w:tc>
@@ -5672,6 +5743,7 @@
           <w:b/>
         </w:rPr>
       </w:pPr>
+      <w:proofErr w:type="spellStart"/>
       <w:r>
         <w:rPr>
           <w:rFonts w:ascii="Arial" w:hAnsi="Arial"/>
@@ -5679,6 +5751,7 @@
         </w:rPr>
         <w:t>Macrofluxo</w:t>
       </w:r>
+      <w:proofErr w:type="spellEnd"/>
     </w:p>
     <w:p>
       <w:pPr>
@@ -12677,7 +12750,7 @@
 </file>
 
 <file path=customXml/itemProps1.xml><?xml version="1.0" encoding="utf-8"?>
-<ds:datastoreItem xmlns:ds="http://schemas.openxmlformats.org/officeDocument/2006/customXml" ds:itemID="{04D33A73-B19E-4BF3-957A-5AF9CDD4A33B}">
+<ds:datastoreItem xmlns:ds="http://schemas.openxmlformats.org/officeDocument/2006/customXml" ds:itemID="{D1061E39-2E28-455F-8DBD-704703512F5C}">
   <ds:schemaRefs>
     <ds:schemaRef ds:uri="http://schemas.openxmlformats.org/officeDocument/2006/bibliography"/>
   </ds:schemaRefs>
